--- a/docs/report.docx
+++ b/docs/report.docx
@@ -1714,23 +1714,85 @@
     </w:p>
     <w:p>
       <w:pPr>
+        <w:keepNext/>
         <w:ind w:firstLine="288"/>
-        <w:jc w:val="both"/>
-        <w:rPr>
-          <w:color w:val="FF0000"/>
-        </w:rPr>
-      </w:pPr>
-      <w:r>
-        <w:rPr>
-          <w:color w:val="FF0000"/>
-        </w:rPr>
-        <w:t>TODO – insert app design diagram here from notes and reference</w:t>
+      </w:pPr>
+      <w:r>
+        <w:drawing>
+          <wp:inline distT="0" distB="0" distL="0" distR="0" wp14:anchorId="296B75F7" wp14:editId="2CF82129">
+            <wp:extent cx="4514850" cy="2631269"/>
+            <wp:effectExtent l="0" t="0" r="0" b="0"/>
+            <wp:docPr id="190" name="Image" descr="Image"/>
+            <wp:cNvGraphicFramePr>
+              <a:graphicFrameLocks xmlns:a="http://schemas.openxmlformats.org/drawingml/2006/main" noChangeAspect="1"/>
+            </wp:cNvGraphicFramePr>
+            <a:graphic xmlns:a="http://schemas.openxmlformats.org/drawingml/2006/main">
+              <a:graphicData uri="http://schemas.openxmlformats.org/drawingml/2006/picture">
+                <pic:pic xmlns:pic="http://schemas.openxmlformats.org/drawingml/2006/picture">
+                  <pic:nvPicPr>
+                    <pic:cNvPr id="190" name="Image" descr="Image"/>
+                    <pic:cNvPicPr>
+                      <a:picLocks noChangeAspect="1"/>
+                    </pic:cNvPicPr>
+                  </pic:nvPicPr>
+                  <pic:blipFill>
+                    <a:blip r:embed="rId12"/>
+                    <a:srcRect l="1979" t="9115" r="4313" b="9877"/>
+                    <a:stretch>
+                      <a:fillRect/>
+                    </a:stretch>
+                  </pic:blipFill>
+                  <pic:spPr>
+                    <a:xfrm>
+                      <a:off x="0" y="0"/>
+                      <a:ext cx="4521878" cy="2635365"/>
+                    </a:xfrm>
+                    <a:prstGeom prst="rect">
+                      <a:avLst/>
+                    </a:prstGeom>
+                    <a:ln w="12700">
+                      <a:miter lim="400000"/>
+                    </a:ln>
+                  </pic:spPr>
+                </pic:pic>
+              </a:graphicData>
+            </a:graphic>
+          </wp:inline>
+        </w:drawing>
       </w:r>
     </w:p>
     <w:p>
       <w:pPr>
+        <w:pStyle w:val="Caption"/>
+      </w:pPr>
+      <w:r>
+        <w:t xml:space="preserve">Figure </w:t>
+      </w:r>
+      <w:r>
+        <w:fldChar w:fldCharType="begin"/>
+      </w:r>
+      <w:r>
+        <w:instrText xml:space="preserve"> SEQ Figure \* ARABIC </w:instrText>
+      </w:r>
+      <w:r>
+        <w:fldChar w:fldCharType="separate"/>
+      </w:r>
+      <w:r>
+        <w:rPr>
+          <w:noProof/>
+        </w:rPr>
+        <w:t>4</w:t>
+      </w:r>
+      <w:r>
+        <w:fldChar w:fldCharType="end"/>
+      </w:r>
+      <w:r>
+        <w:t xml:space="preserve"> - System design diagram</w:t>
+      </w:r>
+    </w:p>
+    <w:p>
+      <w:pPr>
         <w:ind w:firstLine="288"/>
-        <w:jc w:val="both"/>
       </w:pPr>
     </w:p>
     <w:tbl>
@@ -2469,7 +2531,7 @@
         <w:rPr>
           <w:noProof/>
         </w:rPr>
-        <w:t>4</w:t>
+        <w:t>5</w:t>
       </w:r>
       <w:r>
         <w:fldChar w:fldCharType="end"/>
@@ -2552,6 +2614,7 @@
           <w:b/>
           <w:bCs/>
         </w:rPr>
+        <w:lastRenderedPageBreak/>
         <w:t>Project Goals</w:t>
       </w:r>
     </w:p>
@@ -3050,7 +3113,6 @@
         <w:rPr>
           <w:rStyle w:val="Strong"/>
         </w:rPr>
-        <w:lastRenderedPageBreak/>
         <w:t>References</w:t>
       </w:r>
     </w:p>
@@ -3069,6 +3131,7 @@
             <w:autoSpaceDE w:val="0"/>
             <w:autoSpaceDN w:val="0"/>
             <w:ind w:hanging="480"/>
+            <w:jc w:val="both"/>
             <w:divId w:val="519510778"/>
             <w:rPr>
               <w:rFonts w:eastAsia="Times New Roman"/>
@@ -3102,6 +3165,7 @@
             <w:autoSpaceDE w:val="0"/>
             <w:autoSpaceDN w:val="0"/>
             <w:ind w:hanging="480"/>
+            <w:jc w:val="both"/>
             <w:divId w:val="2039697374"/>
             <w:rPr>
               <w:rFonts w:eastAsia="Times New Roman"/>
@@ -3133,6 +3197,7 @@
             <w:autoSpaceDE w:val="0"/>
             <w:autoSpaceDN w:val="0"/>
             <w:ind w:hanging="480"/>
+            <w:jc w:val="both"/>
             <w:divId w:val="264457587"/>
             <w:rPr>
               <w:rFonts w:eastAsia="Times New Roman"/>
@@ -3200,6 +3265,7 @@
             <w:autoSpaceDE w:val="0"/>
             <w:autoSpaceDN w:val="0"/>
             <w:ind w:hanging="480"/>
+            <w:jc w:val="both"/>
             <w:divId w:val="1349717431"/>
             <w:rPr>
               <w:rFonts w:eastAsia="Times New Roman"/>
@@ -3277,6 +3343,7 @@
             <w:autoSpaceDE w:val="0"/>
             <w:autoSpaceDN w:val="0"/>
             <w:ind w:hanging="480"/>
+            <w:jc w:val="both"/>
             <w:divId w:val="1037655794"/>
             <w:rPr>
               <w:rFonts w:eastAsia="Times New Roman"/>
@@ -3322,6 +3389,7 @@
             <w:autoSpaceDE w:val="0"/>
             <w:autoSpaceDN w:val="0"/>
             <w:ind w:hanging="480"/>
+            <w:jc w:val="both"/>
             <w:divId w:val="488061960"/>
             <w:rPr>
               <w:rFonts w:eastAsia="Times New Roman"/>
@@ -3353,6 +3421,7 @@
             <w:autoSpaceDE w:val="0"/>
             <w:autoSpaceDN w:val="0"/>
             <w:ind w:hanging="480"/>
+            <w:jc w:val="both"/>
             <w:divId w:val="546768926"/>
             <w:rPr>
               <w:rFonts w:eastAsia="Times New Roman"/>
@@ -3426,6 +3495,7 @@
             <w:autoSpaceDE w:val="0"/>
             <w:autoSpaceDN w:val="0"/>
             <w:ind w:hanging="480"/>
+            <w:jc w:val="both"/>
             <w:divId w:val="1944418428"/>
             <w:rPr>
               <w:rFonts w:eastAsia="Times New Roman"/>
@@ -3457,6 +3527,7 @@
             <w:autoSpaceDE w:val="0"/>
             <w:autoSpaceDN w:val="0"/>
             <w:ind w:hanging="480"/>
+            <w:jc w:val="both"/>
             <w:divId w:val="1292370278"/>
             <w:rPr>
               <w:rFonts w:eastAsia="Times New Roman"/>
@@ -3530,6 +3601,7 @@
             <w:autoSpaceDE w:val="0"/>
             <w:autoSpaceDN w:val="0"/>
             <w:ind w:hanging="480"/>
+            <w:jc w:val="both"/>
             <w:divId w:val="482048118"/>
             <w:rPr>
               <w:rFonts w:eastAsia="Times New Roman"/>
@@ -5930,7 +6002,6 @@
   <w:style w:type="character" w:default="1" w:styleId="DefaultParagraphFont">
     <w:name w:val="Default Paragraph Font"/>
     <w:uiPriority w:val="1"/>
-    <w:semiHidden/>
     <w:unhideWhenUsed/>
   </w:style>
   <w:style w:type="table" w:default="1" w:styleId="TableNormal">
@@ -6529,6 +6600,7 @@
     <w:rsid w:val="00273F19"/>
     <w:rsid w:val="0058097E"/>
     <w:rsid w:val="00A85AD8"/>
+    <w:rsid w:val="00B75820"/>
     <w:rsid w:val="00C45646"/>
     <w:rsid w:val="00D917C3"/>
     <w:rsid w:val="00F9269F"/>

--- a/docs/report.docx
+++ b/docs/report.docx
@@ -682,7 +682,10 @@
         <w:t>. More modern blockchain projects like ADA</w:t>
       </w:r>
       <w:r>
-        <w:t xml:space="preserve"> or ADA</w:t>
+        <w:t xml:space="preserve"> or A</w:t>
+      </w:r>
+      <w:r>
+        <w:t>VAX</w:t>
       </w:r>
       <w:r>
         <w:t xml:space="preserve"> are backed by Proof of Stake (</w:t>
@@ -1718,6 +1721,9 @@
         <w:ind w:firstLine="288"/>
       </w:pPr>
       <w:r>
+        <w:rPr>
+          <w:noProof/>
+        </w:rPr>
         <w:drawing>
           <wp:inline distT="0" distB="0" distL="0" distR="0" wp14:anchorId="296B75F7" wp14:editId="2CF82129">
             <wp:extent cx="4514850" cy="2631269"/>
@@ -6002,6 +6008,7 @@
   <w:style w:type="character" w:default="1" w:styleId="DefaultParagraphFont">
     <w:name w:val="Default Paragraph Font"/>
     <w:uiPriority w:val="1"/>
+    <w:semiHidden/>
     <w:unhideWhenUsed/>
   </w:style>
   <w:style w:type="table" w:default="1" w:styleId="TableNormal">
@@ -6601,6 +6608,7 @@
     <w:rsid w:val="0058097E"/>
     <w:rsid w:val="00A85AD8"/>
     <w:rsid w:val="00B75820"/>
+    <w:rsid w:val="00C259E9"/>
     <w:rsid w:val="00C45646"/>
     <w:rsid w:val="00D917C3"/>
     <w:rsid w:val="00F9269F"/>
